--- a/docs/Bibek_Moulik_Resume_10yrs_Middleware_1Page.docx
+++ b/docs/Bibek_Moulik_Resume_10yrs_Middleware_1Page.docx
@@ -2031,81 +2031,49 @@
                                 <w:sz w:val="17"/>
                                 <w:szCs w:val="17"/>
                               </w:rPr>
-                              <w:t xml:space="preserve">Just after joining the organization as a fresher, I went through training on Java, Dot </w:t>
-                            </w:r>
-                            <w:proofErr w:type="gramStart"/>
+                              <w:t>Just after joining the organization as a fresher, I went through training on Java, Dot Net and various middleware technologies. Then I started working for a USA based insurance client. In initial days, I was involved only in development &amp; unit testing, and then gradually also started working in bug fixing, documentation, delivery, warranty support and designing.</w:t>
+                            </w:r>
                             <w:r>
                               <w:rPr>
                                 <w:sz w:val="17"/>
                                 <w:szCs w:val="17"/>
                               </w:rPr>
-                              <w:t>Net</w:t>
-                            </w:r>
-                            <w:proofErr w:type="gramEnd"/>
+                              <w:t xml:space="preserve"> I received many appreciation</w:t>
+                            </w:r>
                             <w:r>
                               <w:rPr>
                                 <w:sz w:val="17"/>
                                 <w:szCs w:val="17"/>
                               </w:rPr>
-                              <w:t xml:space="preserve"> and various middleware technologies. Then I started working for a USA based insurance client. In initial days, I was involved only in development &amp; unit testing, and then gradually also started working in bug fixing, documentation, delivery, warranty support and designing.</w:t>
+                              <w:t>s</w:t>
                             </w:r>
                             <w:r>
                               <w:rPr>
                                 <w:sz w:val="17"/>
                                 <w:szCs w:val="17"/>
                               </w:rPr>
-                              <w:t xml:space="preserve"> I received many appreciation</w:t>
+                              <w:t xml:space="preserve"> and awards during this time.</w:t>
                             </w:r>
                             <w:r>
                               <w:rPr>
                                 <w:sz w:val="17"/>
                                 <w:szCs w:val="17"/>
                               </w:rPr>
-                              <w:t>s</w:t>
+                              <w:t xml:space="preserve"> Also</w:t>
                             </w:r>
                             <w:r>
                               <w:rPr>
                                 <w:sz w:val="17"/>
                                 <w:szCs w:val="17"/>
                               </w:rPr>
-                              <w:t xml:space="preserve"> and awards during this time.</w:t>
+                              <w:t>,</w:t>
                             </w:r>
                             <w:r>
                               <w:rPr>
                                 <w:sz w:val="17"/>
                                 <w:szCs w:val="17"/>
                               </w:rPr>
-                              <w:t xml:space="preserve"> Also</w:t>
-                            </w:r>
-                            <w:r>
-                              <w:rPr>
-                                <w:sz w:val="17"/>
-                                <w:szCs w:val="17"/>
-                              </w:rPr>
-                              <w:t>,</w:t>
-                            </w:r>
-                            <w:r>
-                              <w:rPr>
-                                <w:sz w:val="17"/>
-                                <w:szCs w:val="17"/>
-                              </w:rPr>
-                              <w:t xml:space="preserve"> I trained many new-comers in middleware technologies, framework, dev-</w:t>
-                            </w:r>
-                            <w:proofErr w:type="gramStart"/>
-                            <w:r>
-                              <w:rPr>
-                                <w:sz w:val="17"/>
-                                <w:szCs w:val="17"/>
-                              </w:rPr>
-                              <w:t>ops</w:t>
-                            </w:r>
-                            <w:proofErr w:type="gramEnd"/>
-                            <w:r>
-                              <w:rPr>
-                                <w:sz w:val="17"/>
-                                <w:szCs w:val="17"/>
-                              </w:rPr>
-                              <w:t xml:space="preserve"> and project activities.</w:t>
+                              <w:t xml:space="preserve"> I trained many new-comers in middleware technologies, framework, dev-ops and project activities.</w:t>
                             </w:r>
                           </w:p>
                         </w:txbxContent>
@@ -2618,81 +2586,49 @@
                           <w:sz w:val="17"/>
                           <w:szCs w:val="17"/>
                         </w:rPr>
-                        <w:t xml:space="preserve">Just after joining the organization as a fresher, I went through training on Java, Dot </w:t>
-                      </w:r>
-                      <w:proofErr w:type="gramStart"/>
+                        <w:t>Just after joining the organization as a fresher, I went through training on Java, Dot Net and various middleware technologies. Then I started working for a USA based insurance client. In initial days, I was involved only in development &amp; unit testing, and then gradually also started working in bug fixing, documentation, delivery, warranty support and designing.</w:t>
+                      </w:r>
                       <w:r>
                         <w:rPr>
                           <w:sz w:val="17"/>
                           <w:szCs w:val="17"/>
                         </w:rPr>
-                        <w:t>Net</w:t>
-                      </w:r>
-                      <w:proofErr w:type="gramEnd"/>
+                        <w:t xml:space="preserve"> I received many appreciation</w:t>
+                      </w:r>
                       <w:r>
                         <w:rPr>
                           <w:sz w:val="17"/>
                           <w:szCs w:val="17"/>
                         </w:rPr>
-                        <w:t xml:space="preserve"> and various middleware technologies. Then I started working for a USA based insurance client. In initial days, I was involved only in development &amp; unit testing, and then gradually also started working in bug fixing, documentation, delivery, warranty support and designing.</w:t>
+                        <w:t>s</w:t>
                       </w:r>
                       <w:r>
                         <w:rPr>
                           <w:sz w:val="17"/>
                           <w:szCs w:val="17"/>
                         </w:rPr>
-                        <w:t xml:space="preserve"> I received many appreciation</w:t>
+                        <w:t xml:space="preserve"> and awards during this time.</w:t>
                       </w:r>
                       <w:r>
                         <w:rPr>
                           <w:sz w:val="17"/>
                           <w:szCs w:val="17"/>
                         </w:rPr>
-                        <w:t>s</w:t>
+                        <w:t xml:space="preserve"> Also</w:t>
                       </w:r>
                       <w:r>
                         <w:rPr>
                           <w:sz w:val="17"/>
                           <w:szCs w:val="17"/>
                         </w:rPr>
-                        <w:t xml:space="preserve"> and awards during this time.</w:t>
+                        <w:t>,</w:t>
                       </w:r>
                       <w:r>
                         <w:rPr>
                           <w:sz w:val="17"/>
                           <w:szCs w:val="17"/>
                         </w:rPr>
-                        <w:t xml:space="preserve"> Also</w:t>
-                      </w:r>
-                      <w:r>
-                        <w:rPr>
-                          <w:sz w:val="17"/>
-                          <w:szCs w:val="17"/>
-                        </w:rPr>
-                        <w:t>,</w:t>
-                      </w:r>
-                      <w:r>
-                        <w:rPr>
-                          <w:sz w:val="17"/>
-                          <w:szCs w:val="17"/>
-                        </w:rPr>
-                        <w:t xml:space="preserve"> I trained many new-comers in middleware technologies, framework, dev-</w:t>
-                      </w:r>
-                      <w:proofErr w:type="gramStart"/>
-                      <w:r>
-                        <w:rPr>
-                          <w:sz w:val="17"/>
-                          <w:szCs w:val="17"/>
-                        </w:rPr>
-                        <w:t>ops</w:t>
-                      </w:r>
-                      <w:proofErr w:type="gramEnd"/>
-                      <w:r>
-                        <w:rPr>
-                          <w:sz w:val="17"/>
-                          <w:szCs w:val="17"/>
-                        </w:rPr>
-                        <w:t xml:space="preserve"> and project activities.</w:t>
+                        <w:t xml:space="preserve"> I trained many new-comers in middleware technologies, framework, dev-ops and project activities.</w:t>
                       </w:r>
                     </w:p>
                   </w:txbxContent>
@@ -4856,17 +4792,8 @@
                                       <w:rFonts w:asciiTheme="minorHAnsi" w:hAnsiTheme="minorHAnsi" w:cstheme="minorHAnsi"/>
                                       <w:szCs w:val="18"/>
                                     </w:rPr>
-                                    <w:t>W.B.</w:t>
+                                    <w:t>W.B.U.T</w:t>
                                   </w:r>
-                                  <w:proofErr w:type="gramStart"/>
-                                  <w:r>
-                                    <w:rPr>
-                                      <w:rFonts w:asciiTheme="minorHAnsi" w:hAnsiTheme="minorHAnsi" w:cstheme="minorHAnsi"/>
-                                      <w:szCs w:val="18"/>
-                                    </w:rPr>
-                                    <w:t>U.T</w:t>
-                                  </w:r>
-                                  <w:proofErr w:type="gramEnd"/>
                                 </w:p>
                               </w:tc>
                               <w:tc>
@@ -5001,17 +4928,8 @@
                                       <w:rFonts w:asciiTheme="minorHAnsi" w:hAnsiTheme="minorHAnsi" w:cstheme="minorHAnsi"/>
                                       <w:szCs w:val="18"/>
                                     </w:rPr>
-                                    <w:t>W.B.C.H.</w:t>
+                                    <w:t>W.B.C.H.S.E</w:t>
                                   </w:r>
-                                  <w:proofErr w:type="gramStart"/>
-                                  <w:r>
-                                    <w:rPr>
-                                      <w:rFonts w:asciiTheme="minorHAnsi" w:hAnsiTheme="minorHAnsi" w:cstheme="minorHAnsi"/>
-                                      <w:szCs w:val="18"/>
-                                    </w:rPr>
-                                    <w:t>S.E</w:t>
-                                  </w:r>
-                                  <w:proofErr w:type="gramEnd"/>
                                 </w:p>
                               </w:tc>
                               <w:tc>
@@ -5132,17 +5050,8 @@
                                       <w:rFonts w:asciiTheme="minorHAnsi" w:hAnsiTheme="minorHAnsi" w:cstheme="minorHAnsi"/>
                                       <w:szCs w:val="18"/>
                                     </w:rPr>
-                                    <w:t>W.B.B.</w:t>
+                                    <w:t>W.B.B.S.E</w:t>
                                   </w:r>
-                                  <w:proofErr w:type="gramStart"/>
-                                  <w:r>
-                                    <w:rPr>
-                                      <w:rFonts w:asciiTheme="minorHAnsi" w:hAnsiTheme="minorHAnsi" w:cstheme="minorHAnsi"/>
-                                      <w:szCs w:val="18"/>
-                                    </w:rPr>
-                                    <w:t>S.E</w:t>
-                                  </w:r>
-                                  <w:proofErr w:type="gramEnd"/>
                                 </w:p>
                               </w:tc>
                               <w:tc>
@@ -5445,17 +5354,8 @@
                                 <w:rFonts w:asciiTheme="minorHAnsi" w:hAnsiTheme="minorHAnsi" w:cstheme="minorHAnsi"/>
                                 <w:szCs w:val="18"/>
                               </w:rPr>
-                              <w:t>W.B.</w:t>
-                            </w:r>
-                            <w:proofErr w:type="gramStart"/>
-                            <w:r>
-                              <w:rPr>
-                                <w:rFonts w:asciiTheme="minorHAnsi" w:hAnsiTheme="minorHAnsi" w:cstheme="minorHAnsi"/>
-                                <w:szCs w:val="18"/>
-                              </w:rPr>
-                              <w:t>U.T</w:t>
-                            </w:r>
-                            <w:proofErr w:type="gramEnd"/>
+                              <w:t>W.B.U.T</w:t>
+                            </w:r>
                           </w:p>
                         </w:tc>
                         <w:tc>
@@ -5590,17 +5490,8 @@
                                 <w:rFonts w:asciiTheme="minorHAnsi" w:hAnsiTheme="minorHAnsi" w:cstheme="minorHAnsi"/>
                                 <w:szCs w:val="18"/>
                               </w:rPr>
-                              <w:t>W.B.C.H.</w:t>
-                            </w:r>
-                            <w:proofErr w:type="gramStart"/>
-                            <w:r>
-                              <w:rPr>
-                                <w:rFonts w:asciiTheme="minorHAnsi" w:hAnsiTheme="minorHAnsi" w:cstheme="minorHAnsi"/>
-                                <w:szCs w:val="18"/>
-                              </w:rPr>
-                              <w:t>S.E</w:t>
-                            </w:r>
-                            <w:proofErr w:type="gramEnd"/>
+                              <w:t>W.B.C.H.S.E</w:t>
+                            </w:r>
                           </w:p>
                         </w:tc>
                         <w:tc>
@@ -5721,17 +5612,8 @@
                                 <w:rFonts w:asciiTheme="minorHAnsi" w:hAnsiTheme="minorHAnsi" w:cstheme="minorHAnsi"/>
                                 <w:szCs w:val="18"/>
                               </w:rPr>
-                              <w:t>W.B.B.</w:t>
-                            </w:r>
-                            <w:proofErr w:type="gramStart"/>
-                            <w:r>
-                              <w:rPr>
-                                <w:rFonts w:asciiTheme="minorHAnsi" w:hAnsiTheme="minorHAnsi" w:cstheme="minorHAnsi"/>
-                                <w:szCs w:val="18"/>
-                              </w:rPr>
-                              <w:t>S.E</w:t>
-                            </w:r>
-                            <w:proofErr w:type="gramEnd"/>
+                              <w:t>W.B.B.S.E</w:t>
+                            </w:r>
                           </w:p>
                         </w:tc>
                         <w:tc>
@@ -9401,7 +9283,7 @@
                                 <w:sz w:val="20"/>
                                 <w:szCs w:val="20"/>
                               </w:rPr>
-                              <w:t>Ericsson India Global Services Pvt. Ltd.</w:t>
+                              <w:t xml:space="preserve">Accenture </w:t>
                             </w:r>
                             <w:r>
                               <w:rPr>
@@ -9409,7 +9291,7 @@
                                 <w:sz w:val="20"/>
                                 <w:szCs w:val="20"/>
                               </w:rPr>
-                              <w:t xml:space="preserve"> </w:t>
+                              <w:t>India Pvt. Ltd.</w:t>
                             </w:r>
                             <w:r>
                               <w:rPr>
@@ -9417,7 +9299,7 @@
                                 <w:sz w:val="20"/>
                                 <w:szCs w:val="20"/>
                               </w:rPr>
-                              <w:t>as a S</w:t>
+                              <w:t xml:space="preserve"> </w:t>
                             </w:r>
                             <w:r>
                               <w:rPr>
@@ -9425,7 +9307,7 @@
                                 <w:sz w:val="20"/>
                                 <w:szCs w:val="20"/>
                               </w:rPr>
-                              <w:t>enio</w:t>
+                              <w:t>as a</w:t>
                             </w:r>
                             <w:r>
                               <w:rPr>
@@ -9433,15 +9315,7 @@
                                 <w:sz w:val="20"/>
                                 <w:szCs w:val="20"/>
                               </w:rPr>
-                              <w:t>r Solution Integrator</w:t>
-                            </w:r>
-                            <w:r>
-                              <w:rPr>
-                                <w:rFonts w:cstheme="minorHAnsi"/>
-                                <w:sz w:val="20"/>
-                                <w:szCs w:val="20"/>
-                              </w:rPr>
-                              <w:t>.</w:t>
+                              <w:t xml:space="preserve"> Team Lead &amp; MSO.</w:t>
                             </w:r>
                           </w:p>
                         </w:txbxContent>
@@ -9604,7 +9478,7 @@
                           <w:sz w:val="20"/>
                           <w:szCs w:val="20"/>
                         </w:rPr>
-                        <w:t>Ericsson India Global Services Pvt. Ltd.</w:t>
+                        <w:t xml:space="preserve">Accenture </w:t>
                       </w:r>
                       <w:r>
                         <w:rPr>
@@ -9612,7 +9486,7 @@
                           <w:sz w:val="20"/>
                           <w:szCs w:val="20"/>
                         </w:rPr>
-                        <w:t xml:space="preserve"> </w:t>
+                        <w:t>India Pvt. Ltd.</w:t>
                       </w:r>
                       <w:r>
                         <w:rPr>
@@ -9620,7 +9494,7 @@
                           <w:sz w:val="20"/>
                           <w:szCs w:val="20"/>
                         </w:rPr>
-                        <w:t>as a S</w:t>
+                        <w:t xml:space="preserve"> </w:t>
                       </w:r>
                       <w:r>
                         <w:rPr>
@@ -9628,7 +9502,7 @@
                           <w:sz w:val="20"/>
                           <w:szCs w:val="20"/>
                         </w:rPr>
-                        <w:t>enio</w:t>
+                        <w:t>as a</w:t>
                       </w:r>
                       <w:r>
                         <w:rPr>
@@ -9636,15 +9510,7 @@
                           <w:sz w:val="20"/>
                           <w:szCs w:val="20"/>
                         </w:rPr>
-                        <w:t>r Solution Integrator</w:t>
-                      </w:r>
-                      <w:r>
-                        <w:rPr>
-                          <w:rFonts w:cstheme="minorHAnsi"/>
-                          <w:sz w:val="20"/>
-                          <w:szCs w:val="20"/>
-                        </w:rPr>
-                        <w:t>.</w:t>
+                        <w:t xml:space="preserve"> Team Lead &amp; MSO.</w:t>
                       </w:r>
                     </w:p>
                   </w:txbxContent>
@@ -9723,23 +9589,7 @@
                                 <w:rFonts w:cs="Arial"/>
                                 <w:sz w:val="20"/>
                               </w:rPr>
-                              <w:t xml:space="preserve">continuously learn and excel in my career that enhances my knowledge and skills so that I get the opportunity to make the utmost utilization of my potentials, skills, </w:t>
-                            </w:r>
-                            <w:proofErr w:type="gramStart"/>
-                            <w:r>
-                              <w:rPr>
-                                <w:rFonts w:cs="Arial"/>
-                                <w:sz w:val="20"/>
-                              </w:rPr>
-                              <w:t>experience</w:t>
-                            </w:r>
-                            <w:proofErr w:type="gramEnd"/>
-                            <w:r>
-                              <w:rPr>
-                                <w:rFonts w:cs="Arial"/>
-                                <w:sz w:val="20"/>
-                              </w:rPr>
-                              <w:t xml:space="preserve"> and knowledge, resulting </w:t>
+                              <w:t xml:space="preserve">continuously learn and excel in my career that enhances my knowledge and skills so that I get the opportunity to make the utmost utilization of my potentials, skills, experience and knowledge, resulting </w:t>
                             </w:r>
                             <w:r>
                               <w:rPr>
@@ -9832,23 +9682,7 @@
                           <w:rFonts w:cs="Arial"/>
                           <w:sz w:val="20"/>
                         </w:rPr>
-                        <w:t xml:space="preserve">continuously learn and excel in my career that enhances my knowledge and skills so that I get the opportunity to make the utmost utilization of my potentials, skills, </w:t>
-                      </w:r>
-                      <w:proofErr w:type="gramStart"/>
-                      <w:r>
-                        <w:rPr>
-                          <w:rFonts w:cs="Arial"/>
-                          <w:sz w:val="20"/>
-                        </w:rPr>
-                        <w:t>experience</w:t>
-                      </w:r>
-                      <w:proofErr w:type="gramEnd"/>
-                      <w:r>
-                        <w:rPr>
-                          <w:rFonts w:cs="Arial"/>
-                          <w:sz w:val="20"/>
-                        </w:rPr>
-                        <w:t xml:space="preserve"> and knowledge, resulting </w:t>
+                        <w:t xml:space="preserve">continuously learn and excel in my career that enhances my knowledge and skills so that I get the opportunity to make the utmost utilization of my potentials, skills, experience and knowledge, resulting </w:t>
                       </w:r>
                       <w:r>
                         <w:rPr>
@@ -11650,18 +11484,8 @@
                                 <w:color w:val="FFFFFF" w:themeColor="background1"/>
                                 <w:sz w:val="20"/>
                               </w:rPr>
-                              <w:t xml:space="preserve">IBM API Connect </w:t>
-                            </w:r>
-                            <w:proofErr w:type="gramStart"/>
-                            <w:r>
-                              <w:rPr>
-                                <w:rFonts w:cs="Arial"/>
-                                <w:color w:val="FFFFFF" w:themeColor="background1"/>
-                                <w:sz w:val="20"/>
-                              </w:rPr>
-                              <w:t>v5</w:t>
-                            </w:r>
-                            <w:proofErr w:type="gramEnd"/>
+                              <w:t>IBM API Connect v5</w:t>
+                            </w:r>
                           </w:p>
                         </w:txbxContent>
                       </wps:txbx>
@@ -11700,18 +11524,8 @@
                           <w:color w:val="FFFFFF" w:themeColor="background1"/>
                           <w:sz w:val="20"/>
                         </w:rPr>
-                        <w:t xml:space="preserve">IBM API Connect </w:t>
-                      </w:r>
-                      <w:proofErr w:type="gramStart"/>
-                      <w:r>
-                        <w:rPr>
-                          <w:rFonts w:cs="Arial"/>
-                          <w:color w:val="FFFFFF" w:themeColor="background1"/>
-                          <w:sz w:val="20"/>
-                        </w:rPr>
-                        <w:t>v5</w:t>
-                      </w:r>
-                      <w:proofErr w:type="gramEnd"/>
+                        <w:t>IBM API Connect v5</w:t>
+                      </w:r>
                     </w:p>
                   </w:txbxContent>
                 </v:textbox>
